--- a/ВКР/Актуальные отчёты/УИРСы/УИРС_Сокуров_6Семестр.docx
+++ b/ВКР/Актуальные отчёты/УИРСы/УИРС_Сокуров_6Семестр.docx
@@ -1,6 +1,6 @@
 
 <file path=word/document.xml><?xml version="1.0" encoding="utf-8"?>
-<w:document xmlns:wpc="http://schemas.microsoft.com/office/word/2010/wordprocessingCanvas" xmlns:cx="http://schemas.microsoft.com/office/drawing/2014/chartex" xmlns:cx1="http://schemas.microsoft.com/office/drawing/2015/9/8/chartex" xmlns:cx2="http://schemas.microsoft.com/office/drawing/2015/10/21/chartex" xmlns:cx3="http://schemas.microsoft.com/office/drawing/2016/5/9/chartex" xmlns:cx4="http://schemas.microsoft.com/office/drawing/2016/5/10/chartex" xmlns:cx5="http://schemas.microsoft.com/office/drawing/2016/5/11/chartex" xmlns:cx6="http://schemas.microsoft.com/office/drawing/2016/5/12/chartex" xmlns:cx7="http://schemas.microsoft.com/office/drawing/2016/5/13/chartex" xmlns:cx8="http://schemas.microsoft.com/office/drawing/2016/5/14/chartex" xmlns:mc="http://schemas.openxmlformats.org/markup-compatibility/2006" xmlns:aink="http://schemas.microsoft.com/office/drawing/2016/ink" xmlns:am3d="http://schemas.microsoft.com/office/drawing/2017/model3d" xmlns:o="urn:schemas-microsoft-com:office:office" xmlns:oel="http://schemas.microsoft.com/office/2019/extlst" xmlns:r="http://schemas.openxmlformats.org/officeDocument/2006/relationships" xmlns:m="http://schemas.openxmlformats.org/officeDocument/2006/math" xmlns:v="urn:schemas-microsoft-com:vml" xmlns:wp14="http://schemas.microsoft.com/office/word/2010/wordprocessingDrawing" xmlns:wp="http://schemas.openxmlformats.org/drawingml/2006/wordprocessingDrawing" xmlns:w10="urn:schemas-microsoft-com:office:word" xmlns:w="http://schemas.openxmlformats.org/wordprocessingml/2006/main" xmlns:w14="http://schemas.microsoft.com/office/word/2010/wordml" xmlns:w15="http://schemas.microsoft.com/office/word/2012/wordml" xmlns:w16cex="http://schemas.microsoft.com/office/word/2018/wordml/cex" xmlns:w16cid="http://schemas.microsoft.com/office/word/2016/wordml/cid" xmlns:w16="http://schemas.microsoft.com/office/word/2018/wordml" xmlns:w16sdtdh="http://schemas.microsoft.com/office/word/2020/wordml/sdtdatahash" xmlns:w16se="http://schemas.microsoft.com/office/word/2015/wordml/symex" xmlns:wpg="http://schemas.microsoft.com/office/word/2010/wordprocessingGroup" xmlns:wpi="http://schemas.microsoft.com/office/word/2010/wordprocessingInk" xmlns:wne="http://schemas.microsoft.com/office/word/2006/wordml" xmlns:wps="http://schemas.microsoft.com/office/word/2010/wordprocessingShape" mc:Ignorable="w14 w15 w16se w16cid w16 w16cex w16sdtdh wp14">
+<w:document xmlns:wpc="http://schemas.microsoft.com/office/word/2010/wordprocessingCanvas" xmlns:cx="http://schemas.microsoft.com/office/drawing/2014/chartex" xmlns:cx1="http://schemas.microsoft.com/office/drawing/2015/9/8/chartex" xmlns:cx2="http://schemas.microsoft.com/office/drawing/2015/10/21/chartex" xmlns:cx3="http://schemas.microsoft.com/office/drawing/2016/5/9/chartex" xmlns:cx4="http://schemas.microsoft.com/office/drawing/2016/5/10/chartex" xmlns:cx5="http://schemas.microsoft.com/office/drawing/2016/5/11/chartex" xmlns:cx6="http://schemas.microsoft.com/office/drawing/2016/5/12/chartex" xmlns:cx7="http://schemas.microsoft.com/office/drawing/2016/5/13/chartex" xmlns:cx8="http://schemas.microsoft.com/office/drawing/2016/5/14/chartex" xmlns:mc="http://schemas.openxmlformats.org/markup-compatibility/2006" xmlns:aink="http://schemas.microsoft.com/office/drawing/2016/ink" xmlns:am3d="http://schemas.microsoft.com/office/drawing/2017/model3d" xmlns:o="urn:schemas-microsoft-com:office:office" xmlns:r="http://schemas.openxmlformats.org/officeDocument/2006/relationships" xmlns:m="http://schemas.openxmlformats.org/officeDocument/2006/math" xmlns:v="urn:schemas-microsoft-com:vml" xmlns:wp14="http://schemas.microsoft.com/office/word/2010/wordprocessingDrawing" xmlns:wp="http://schemas.openxmlformats.org/drawingml/2006/wordprocessingDrawing" xmlns:w10="urn:schemas-microsoft-com:office:word" xmlns:w="http://schemas.openxmlformats.org/wordprocessingml/2006/main" xmlns:w14="http://schemas.microsoft.com/office/word/2010/wordml" xmlns:w15="http://schemas.microsoft.com/office/word/2012/wordml" xmlns:w16cex="http://schemas.microsoft.com/office/word/2018/wordml/cex" xmlns:w16cid="http://schemas.microsoft.com/office/word/2016/wordml/cid" xmlns:w16="http://schemas.microsoft.com/office/word/2018/wordml" xmlns:w16sdtdh="http://schemas.microsoft.com/office/word/2020/wordml/sdtdatahash" xmlns:w16se="http://schemas.microsoft.com/office/word/2015/wordml/symex" xmlns:wpg="http://schemas.microsoft.com/office/word/2010/wordprocessingGroup" xmlns:wpi="http://schemas.microsoft.com/office/word/2010/wordprocessingInk" xmlns:wne="http://schemas.microsoft.com/office/word/2006/wordml" xmlns:wps="http://schemas.microsoft.com/office/word/2010/wordprocessingShape" mc:Ignorable="w14 w15 w16se w16cid w16 w16cex w16sdtdh wp14">
   <w:body>
     <w:p>
       <w:pPr>
@@ -3675,6 +3675,15 @@
       <w:pPr>
         <w:pStyle w:val="a0"/>
       </w:pPr>
+      <w:r>
+        <w:t xml:space="preserve">После тщательного анализа различных алгоритмов управления рулевой рейкой с электромеханическим усилителем руля (ЭМУР), было принято решение выбрать ПИД-регулирование в качестве основного метода. Алгоритмы ПИД-регулирования легко реализуются на большинстве микроконтроллеров и программируемых логических контроллерах (ПЛК). Это упрощает их интеграцию в существующие системы управления и снижает требования к оборудованию и программному обеспечению. </w:t>
+      </w:r>
+      <w:r>
+        <w:t xml:space="preserve">Кроме того, </w:t>
+      </w:r>
+      <w:r>
+        <w:t>ПИД-регуляторы широко применяются в различных отраслях промышленности и автомобильной техники. Это обеспечивает наличие большого количества примеров, справочной литературы и практического опыта, что значительно упрощает разработку и настройку систем на их основе.</w:t>
+      </w:r>
     </w:p>
     <w:p/>
     <w:p/>
@@ -3685,14 +3694,12 @@
     <w:p/>
     <w:p/>
     <w:p/>
-    <w:p/>
     <w:p>
       <w:pPr>
         <w:pStyle w:val="1"/>
       </w:pPr>
       <w:bookmarkStart w:id="4" w:name="_Toc154098829"/>
       <w:r>
-        <w:lastRenderedPageBreak/>
         <w:t xml:space="preserve">3.  </w:t>
       </w:r>
       <w:r>
@@ -3764,7 +3771,7 @@
             <v:path o:extrusionok="f" gradientshapeok="t" o:connecttype="rect"/>
             <o:lock v:ext="edit" aspectratio="t"/>
           </v:shapetype>
-          <v:shape id="_x0000_i1025" type="#_x0000_t75" style="width:467.45pt;height:280.5pt">
+          <v:shape id="_x0000_i1025" type="#_x0000_t75" style="width:467.4pt;height:280.2pt">
             <v:imagedata r:id="rId11" o:title="TEK0043"/>
           </v:shape>
         </w:pict>
@@ -4221,10 +4228,10 @@
           <w:position w:val="-12"/>
         </w:rPr>
         <w:object w:dxaOrig="360" w:dyaOrig="380" w14:anchorId="68F433CF">
-          <v:shape id="_x0000_i1026" type="#_x0000_t75" style="width:18.8pt;height:19.35pt" o:ole="">
+          <v:shape id="_x0000_i1026" type="#_x0000_t75" style="width:18.6pt;height:19.2pt" o:ole="">
             <v:imagedata r:id="rId15" o:title=""/>
           </v:shape>
-          <o:OLEObject Type="Embed" ProgID="Equation.DSMT4" ShapeID="_x0000_i1026" DrawAspect="Content" ObjectID="_1764744223" r:id="rId16"/>
+          <o:OLEObject Type="Embed" ProgID="Equation.DSMT4" ShapeID="_x0000_i1026" DrawAspect="Content" ObjectID="_1778978645" r:id="rId16"/>
         </w:object>
       </w:r>
       <w:r>
@@ -4235,10 +4242,10 @@
           <w:position w:val="-12"/>
         </w:rPr>
         <w:object w:dxaOrig="480" w:dyaOrig="380" w14:anchorId="4C9F62B2">
-          <v:shape id="_x0000_i1027" type="#_x0000_t75" style="width:23.1pt;height:19.35pt" o:ole="">
+          <v:shape id="_x0000_i1027" type="#_x0000_t75" style="width:23.4pt;height:19.2pt" o:ole="">
             <v:imagedata r:id="rId17" o:title=""/>
           </v:shape>
-          <o:OLEObject Type="Embed" ProgID="Equation.DSMT4" ShapeID="_x0000_i1027" DrawAspect="Content" ObjectID="_1764744224" r:id="rId18"/>
+          <o:OLEObject Type="Embed" ProgID="Equation.DSMT4" ShapeID="_x0000_i1027" DrawAspect="Content" ObjectID="_1778978646" r:id="rId18"/>
         </w:object>
       </w:r>
       <w:r>
@@ -4275,10 +4282,10 @@
           <w:position w:val="-12"/>
         </w:rPr>
         <w:object w:dxaOrig="360" w:dyaOrig="380" w14:anchorId="43BC942F">
-          <v:shape id="_x0000_i1028" type="#_x0000_t75" style="width:18.8pt;height:19.35pt" o:ole="">
+          <v:shape id="_x0000_i1028" type="#_x0000_t75" style="width:18.6pt;height:19.2pt" o:ole="">
             <v:imagedata r:id="rId15" o:title=""/>
           </v:shape>
-          <o:OLEObject Type="Embed" ProgID="Equation.DSMT4" ShapeID="_x0000_i1028" DrawAspect="Content" ObjectID="_1764744225" r:id="rId19"/>
+          <o:OLEObject Type="Embed" ProgID="Equation.DSMT4" ShapeID="_x0000_i1028" DrawAspect="Content" ObjectID="_1778978647" r:id="rId19"/>
         </w:object>
       </w:r>
       <w:r>
@@ -4301,10 +4308,10 @@
           <w:position w:val="-34"/>
         </w:rPr>
         <w:object w:dxaOrig="2160" w:dyaOrig="780" w14:anchorId="4690D9CF">
-          <v:shape id="_x0000_i1029" type="#_x0000_t75" style="width:109.6pt;height:38.15pt" o:ole="">
+          <v:shape id="_x0000_i1029" type="#_x0000_t75" style="width:109.8pt;height:38.4pt" o:ole="">
             <v:imagedata r:id="rId20" o:title=""/>
           </v:shape>
-          <o:OLEObject Type="Embed" ProgID="Equation.DSMT4" ShapeID="_x0000_i1029" DrawAspect="Content" ObjectID="_1764744226" r:id="rId21"/>
+          <o:OLEObject Type="Embed" ProgID="Equation.DSMT4" ShapeID="_x0000_i1029" DrawAspect="Content" ObjectID="_1778978648" r:id="rId21"/>
         </w:object>
       </w:r>
     </w:p>
@@ -4333,10 +4340,10 @@
           <w:position w:val="-6"/>
         </w:rPr>
         <w:object w:dxaOrig="940" w:dyaOrig="300" w14:anchorId="5E313522">
-          <v:shape id="_x0000_i1030" type="#_x0000_t75" style="width:45.65pt;height:15.05pt" o:ole="">
+          <v:shape id="_x0000_i1030" type="#_x0000_t75" style="width:45.6pt;height:15pt" o:ole="">
             <v:imagedata r:id="rId22" o:title=""/>
           </v:shape>
-          <o:OLEObject Type="Embed" ProgID="Equation.DSMT4" ShapeID="_x0000_i1030" DrawAspect="Content" ObjectID="_1764744227" r:id="rId23"/>
+          <o:OLEObject Type="Embed" ProgID="Equation.DSMT4" ShapeID="_x0000_i1030" DrawAspect="Content" ObjectID="_1778978649" r:id="rId23"/>
         </w:object>
       </w:r>
       <w:r>
@@ -4347,10 +4354,10 @@
           <w:position w:val="-12"/>
         </w:rPr>
         <w:object w:dxaOrig="480" w:dyaOrig="380" w14:anchorId="61C0F9EC">
-          <v:shape id="_x0000_i1031" type="#_x0000_t75" style="width:23.1pt;height:19.35pt" o:ole="">
+          <v:shape id="_x0000_i1031" type="#_x0000_t75" style="width:23.4pt;height:19.2pt" o:ole="">
             <v:imagedata r:id="rId24" o:title=""/>
           </v:shape>
-          <o:OLEObject Type="Embed" ProgID="Equation.DSMT4" ShapeID="_x0000_i1031" DrawAspect="Content" ObjectID="_1764744228" r:id="rId25"/>
+          <o:OLEObject Type="Embed" ProgID="Equation.DSMT4" ShapeID="_x0000_i1031" DrawAspect="Content" ObjectID="_1778978650" r:id="rId25"/>
         </w:object>
       </w:r>
       <w:r>
@@ -4519,10 +4526,10 @@
           <w:position w:val="-34"/>
         </w:rPr>
         <w:object w:dxaOrig="2180" w:dyaOrig="780" w14:anchorId="64EDFA42">
-          <v:shape id="_x0000_i1032" type="#_x0000_t75" style="width:108.55pt;height:38.15pt" o:ole="">
+          <v:shape id="_x0000_i1032" type="#_x0000_t75" style="width:108.6pt;height:38.4pt" o:ole="">
             <v:imagedata r:id="rId27" o:title=""/>
           </v:shape>
-          <o:OLEObject Type="Embed" ProgID="Equation.DSMT4" ShapeID="_x0000_i1032" DrawAspect="Content" ObjectID="_1764744229" r:id="rId28"/>
+          <o:OLEObject Type="Embed" ProgID="Equation.DSMT4" ShapeID="_x0000_i1032" DrawAspect="Content" ObjectID="_1778978651" r:id="rId28"/>
         </w:object>
       </w:r>
     </w:p>
@@ -4538,10 +4545,10 @@
           <w:position w:val="-12"/>
         </w:rPr>
         <w:object w:dxaOrig="1060" w:dyaOrig="380" w14:anchorId="0415E600">
-          <v:shape id="_x0000_i1033" type="#_x0000_t75" style="width:52.65pt;height:19.35pt" o:ole="">
+          <v:shape id="_x0000_i1033" type="#_x0000_t75" style="width:52.8pt;height:19.2pt" o:ole="">
             <v:imagedata r:id="rId29" o:title=""/>
           </v:shape>
-          <o:OLEObject Type="Embed" ProgID="Equation.DSMT4" ShapeID="_x0000_i1033" DrawAspect="Content" ObjectID="_1764744230" r:id="rId30"/>
+          <o:OLEObject Type="Embed" ProgID="Equation.DSMT4" ShapeID="_x0000_i1033" DrawAspect="Content" ObjectID="_1778978652" r:id="rId30"/>
         </w:object>
       </w:r>
       <w:r>
@@ -4555,10 +4562,10 @@
           <w:position w:val="-12"/>
         </w:rPr>
         <w:object w:dxaOrig="480" w:dyaOrig="380" w14:anchorId="7F047C59">
-          <v:shape id="_x0000_i1034" type="#_x0000_t75" style="width:23.1pt;height:19.35pt" o:ole="">
+          <v:shape id="_x0000_i1034" type="#_x0000_t75" style="width:23.4pt;height:19.2pt" o:ole="">
             <v:imagedata r:id="rId31" o:title=""/>
           </v:shape>
-          <o:OLEObject Type="Embed" ProgID="Equation.DSMT4" ShapeID="_x0000_i1034" DrawAspect="Content" ObjectID="_1764744231" r:id="rId32"/>
+          <o:OLEObject Type="Embed" ProgID="Equation.DSMT4" ShapeID="_x0000_i1034" DrawAspect="Content" ObjectID="_1778978653" r:id="rId32"/>
         </w:object>
       </w:r>
       <w:r>
@@ -7137,7 +7144,7 @@
 </file>
 
 <file path=word/endnotes.xml><?xml version="1.0" encoding="utf-8"?>
-<w:endnotes xmlns:wpc="http://schemas.microsoft.com/office/word/2010/wordprocessingCanvas" xmlns:cx="http://schemas.microsoft.com/office/drawing/2014/chartex" xmlns:cx1="http://schemas.microsoft.com/office/drawing/2015/9/8/chartex" xmlns:cx2="http://schemas.microsoft.com/office/drawing/2015/10/21/chartex" xmlns:cx3="http://schemas.microsoft.com/office/drawing/2016/5/9/chartex" xmlns:cx4="http://schemas.microsoft.com/office/drawing/2016/5/10/chartex" xmlns:cx5="http://schemas.microsoft.com/office/drawing/2016/5/11/chartex" xmlns:cx6="http://schemas.microsoft.com/office/drawing/2016/5/12/chartex" xmlns:cx7="http://schemas.microsoft.com/office/drawing/2016/5/13/chartex" xmlns:cx8="http://schemas.microsoft.com/office/drawing/2016/5/14/chartex" xmlns:mc="http://schemas.openxmlformats.org/markup-compatibility/2006" xmlns:aink="http://schemas.microsoft.com/office/drawing/2016/ink" xmlns:am3d="http://schemas.microsoft.com/office/drawing/2017/model3d" xmlns:o="urn:schemas-microsoft-com:office:office" xmlns:oel="http://schemas.microsoft.com/office/2019/extlst" xmlns:r="http://schemas.openxmlformats.org/officeDocument/2006/relationships" xmlns:m="http://schemas.openxmlformats.org/officeDocument/2006/math" xmlns:v="urn:schemas-microsoft-com:vml" xmlns:wp14="http://schemas.microsoft.com/office/word/2010/wordprocessingDrawing" xmlns:wp="http://schemas.openxmlformats.org/drawingml/2006/wordprocessingDrawing" xmlns:w10="urn:schemas-microsoft-com:office:word" xmlns:w="http://schemas.openxmlformats.org/wordprocessingml/2006/main" xmlns:w14="http://schemas.microsoft.com/office/word/2010/wordml" xmlns:w15="http://schemas.microsoft.com/office/word/2012/wordml" xmlns:w16cex="http://schemas.microsoft.com/office/word/2018/wordml/cex" xmlns:w16cid="http://schemas.microsoft.com/office/word/2016/wordml/cid" xmlns:w16="http://schemas.microsoft.com/office/word/2018/wordml" xmlns:w16sdtdh="http://schemas.microsoft.com/office/word/2020/wordml/sdtdatahash" xmlns:w16se="http://schemas.microsoft.com/office/word/2015/wordml/symex" xmlns:wpg="http://schemas.microsoft.com/office/word/2010/wordprocessingGroup" xmlns:wpi="http://schemas.microsoft.com/office/word/2010/wordprocessingInk" xmlns:wne="http://schemas.microsoft.com/office/word/2006/wordml" xmlns:wps="http://schemas.microsoft.com/office/word/2010/wordprocessingShape" mc:Ignorable="w14 w15 w16se w16cid w16 w16cex w16sdtdh wp14">
+<w:endnotes xmlns:wpc="http://schemas.microsoft.com/office/word/2010/wordprocessingCanvas" xmlns:cx="http://schemas.microsoft.com/office/drawing/2014/chartex" xmlns:cx1="http://schemas.microsoft.com/office/drawing/2015/9/8/chartex" xmlns:cx2="http://schemas.microsoft.com/office/drawing/2015/10/21/chartex" xmlns:cx3="http://schemas.microsoft.com/office/drawing/2016/5/9/chartex" xmlns:cx4="http://schemas.microsoft.com/office/drawing/2016/5/10/chartex" xmlns:cx5="http://schemas.microsoft.com/office/drawing/2016/5/11/chartex" xmlns:cx6="http://schemas.microsoft.com/office/drawing/2016/5/12/chartex" xmlns:cx7="http://schemas.microsoft.com/office/drawing/2016/5/13/chartex" xmlns:cx8="http://schemas.microsoft.com/office/drawing/2016/5/14/chartex" xmlns:mc="http://schemas.openxmlformats.org/markup-compatibility/2006" xmlns:aink="http://schemas.microsoft.com/office/drawing/2016/ink" xmlns:am3d="http://schemas.microsoft.com/office/drawing/2017/model3d" xmlns:o="urn:schemas-microsoft-com:office:office" xmlns:r="http://schemas.openxmlformats.org/officeDocument/2006/relationships" xmlns:m="http://schemas.openxmlformats.org/officeDocument/2006/math" xmlns:v="urn:schemas-microsoft-com:vml" xmlns:wp14="http://schemas.microsoft.com/office/word/2010/wordprocessingDrawing" xmlns:wp="http://schemas.openxmlformats.org/drawingml/2006/wordprocessingDrawing" xmlns:w10="urn:schemas-microsoft-com:office:word" xmlns:w="http://schemas.openxmlformats.org/wordprocessingml/2006/main" xmlns:w14="http://schemas.microsoft.com/office/word/2010/wordml" xmlns:w15="http://schemas.microsoft.com/office/word/2012/wordml" xmlns:w16cex="http://schemas.microsoft.com/office/word/2018/wordml/cex" xmlns:w16cid="http://schemas.microsoft.com/office/word/2016/wordml/cid" xmlns:w16="http://schemas.microsoft.com/office/word/2018/wordml" xmlns:w16sdtdh="http://schemas.microsoft.com/office/word/2020/wordml/sdtdatahash" xmlns:w16se="http://schemas.microsoft.com/office/word/2015/wordml/symex" xmlns:wpg="http://schemas.microsoft.com/office/word/2010/wordprocessingGroup" xmlns:wpi="http://schemas.microsoft.com/office/word/2010/wordprocessingInk" xmlns:wne="http://schemas.microsoft.com/office/word/2006/wordml" xmlns:wps="http://schemas.microsoft.com/office/word/2010/wordprocessingShape" mc:Ignorable="w14 w15 w16se w16cid w16 w16cex w16sdtdh wp14">
   <w:endnote w:type="separator" w:id="-1">
     <w:p>
       <w:pPr>
@@ -7162,7 +7169,7 @@
 </file>
 
 <file path=word/footer1.xml><?xml version="1.0" encoding="utf-8"?>
-<w:ftr xmlns:wpc="http://schemas.microsoft.com/office/word/2010/wordprocessingCanvas" xmlns:cx="http://schemas.microsoft.com/office/drawing/2014/chartex" xmlns:cx1="http://schemas.microsoft.com/office/drawing/2015/9/8/chartex" xmlns:cx2="http://schemas.microsoft.com/office/drawing/2015/10/21/chartex" xmlns:cx3="http://schemas.microsoft.com/office/drawing/2016/5/9/chartex" xmlns:cx4="http://schemas.microsoft.com/office/drawing/2016/5/10/chartex" xmlns:cx5="http://schemas.microsoft.com/office/drawing/2016/5/11/chartex" xmlns:cx6="http://schemas.microsoft.com/office/drawing/2016/5/12/chartex" xmlns:cx7="http://schemas.microsoft.com/office/drawing/2016/5/13/chartex" xmlns:cx8="http://schemas.microsoft.com/office/drawing/2016/5/14/chartex" xmlns:mc="http://schemas.openxmlformats.org/markup-compatibility/2006" xmlns:aink="http://schemas.microsoft.com/office/drawing/2016/ink" xmlns:am3d="http://schemas.microsoft.com/office/drawing/2017/model3d" xmlns:o="urn:schemas-microsoft-com:office:office" xmlns:oel="http://schemas.microsoft.com/office/2019/extlst" xmlns:r="http://schemas.openxmlformats.org/officeDocument/2006/relationships" xmlns:m="http://schemas.openxmlformats.org/officeDocument/2006/math" xmlns:v="urn:schemas-microsoft-com:vml" xmlns:wp14="http://schemas.microsoft.com/office/word/2010/wordprocessingDrawing" xmlns:wp="http://schemas.openxmlformats.org/drawingml/2006/wordprocessingDrawing" xmlns:w10="urn:schemas-microsoft-com:office:word" xmlns:w="http://schemas.openxmlformats.org/wordprocessingml/2006/main" xmlns:w14="http://schemas.microsoft.com/office/word/2010/wordml" xmlns:w15="http://schemas.microsoft.com/office/word/2012/wordml" xmlns:w16cex="http://schemas.microsoft.com/office/word/2018/wordml/cex" xmlns:w16cid="http://schemas.microsoft.com/office/word/2016/wordml/cid" xmlns:w16="http://schemas.microsoft.com/office/word/2018/wordml" xmlns:w16sdtdh="http://schemas.microsoft.com/office/word/2020/wordml/sdtdatahash" xmlns:w16se="http://schemas.microsoft.com/office/word/2015/wordml/symex" xmlns:wpg="http://schemas.microsoft.com/office/word/2010/wordprocessingGroup" xmlns:wpi="http://schemas.microsoft.com/office/word/2010/wordprocessingInk" xmlns:wne="http://schemas.microsoft.com/office/word/2006/wordml" xmlns:wps="http://schemas.microsoft.com/office/word/2010/wordprocessingShape" mc:Ignorable="w14 w15 w16se w16cid w16 w16cex w16sdtdh wp14">
+<w:ftr xmlns:wpc="http://schemas.microsoft.com/office/word/2010/wordprocessingCanvas" xmlns:cx="http://schemas.microsoft.com/office/drawing/2014/chartex" xmlns:cx1="http://schemas.microsoft.com/office/drawing/2015/9/8/chartex" xmlns:cx2="http://schemas.microsoft.com/office/drawing/2015/10/21/chartex" xmlns:cx3="http://schemas.microsoft.com/office/drawing/2016/5/9/chartex" xmlns:cx4="http://schemas.microsoft.com/office/drawing/2016/5/10/chartex" xmlns:cx5="http://schemas.microsoft.com/office/drawing/2016/5/11/chartex" xmlns:cx6="http://schemas.microsoft.com/office/drawing/2016/5/12/chartex" xmlns:cx7="http://schemas.microsoft.com/office/drawing/2016/5/13/chartex" xmlns:cx8="http://schemas.microsoft.com/office/drawing/2016/5/14/chartex" xmlns:mc="http://schemas.openxmlformats.org/markup-compatibility/2006" xmlns:aink="http://schemas.microsoft.com/office/drawing/2016/ink" xmlns:am3d="http://schemas.microsoft.com/office/drawing/2017/model3d" xmlns:o="urn:schemas-microsoft-com:office:office" xmlns:r="http://schemas.openxmlformats.org/officeDocument/2006/relationships" xmlns:m="http://schemas.openxmlformats.org/officeDocument/2006/math" xmlns:v="urn:schemas-microsoft-com:vml" xmlns:wp14="http://schemas.microsoft.com/office/word/2010/wordprocessingDrawing" xmlns:wp="http://schemas.openxmlformats.org/drawingml/2006/wordprocessingDrawing" xmlns:w10="urn:schemas-microsoft-com:office:word" xmlns:w="http://schemas.openxmlformats.org/wordprocessingml/2006/main" xmlns:w14="http://schemas.microsoft.com/office/word/2010/wordml" xmlns:w15="http://schemas.microsoft.com/office/word/2012/wordml" xmlns:w16cex="http://schemas.microsoft.com/office/word/2018/wordml/cex" xmlns:w16cid="http://schemas.microsoft.com/office/word/2016/wordml/cid" xmlns:w16="http://schemas.microsoft.com/office/word/2018/wordml" xmlns:w16sdtdh="http://schemas.microsoft.com/office/word/2020/wordml/sdtdatahash" xmlns:w16se="http://schemas.microsoft.com/office/word/2015/wordml/symex" xmlns:wpg="http://schemas.microsoft.com/office/word/2010/wordprocessingGroup" xmlns:wpi="http://schemas.microsoft.com/office/word/2010/wordprocessingInk" xmlns:wne="http://schemas.microsoft.com/office/word/2006/wordml" xmlns:wps="http://schemas.microsoft.com/office/word/2010/wordprocessingShape" mc:Ignorable="w14 w15 w16se w16cid w16 w16cex w16sdtdh wp14">
   <w:sdt>
     <w:sdtPr>
       <w:id w:val="-2023619093"/>
@@ -7228,7 +7235,7 @@
 </file>
 
 <file path=word/footnotes.xml><?xml version="1.0" encoding="utf-8"?>
-<w:footnotes xmlns:wpc="http://schemas.microsoft.com/office/word/2010/wordprocessingCanvas" xmlns:cx="http://schemas.microsoft.com/office/drawing/2014/chartex" xmlns:cx1="http://schemas.microsoft.com/office/drawing/2015/9/8/chartex" xmlns:cx2="http://schemas.microsoft.com/office/drawing/2015/10/21/chartex" xmlns:cx3="http://schemas.microsoft.com/office/drawing/2016/5/9/chartex" xmlns:cx4="http://schemas.microsoft.com/office/drawing/2016/5/10/chartex" xmlns:cx5="http://schemas.microsoft.com/office/drawing/2016/5/11/chartex" xmlns:cx6="http://schemas.microsoft.com/office/drawing/2016/5/12/chartex" xmlns:cx7="http://schemas.microsoft.com/office/drawing/2016/5/13/chartex" xmlns:cx8="http://schemas.microsoft.com/office/drawing/2016/5/14/chartex" xmlns:mc="http://schemas.openxmlformats.org/markup-compatibility/2006" xmlns:aink="http://schemas.microsoft.com/office/drawing/2016/ink" xmlns:am3d="http://schemas.microsoft.com/office/drawing/2017/model3d" xmlns:o="urn:schemas-microsoft-com:office:office" xmlns:oel="http://schemas.microsoft.com/office/2019/extlst" xmlns:r="http://schemas.openxmlformats.org/officeDocument/2006/relationships" xmlns:m="http://schemas.openxmlformats.org/officeDocument/2006/math" xmlns:v="urn:schemas-microsoft-com:vml" xmlns:wp14="http://schemas.microsoft.com/office/word/2010/wordprocessingDrawing" xmlns:wp="http://schemas.openxmlformats.org/drawingml/2006/wordprocessingDrawing" xmlns:w10="urn:schemas-microsoft-com:office:word" xmlns:w="http://schemas.openxmlformats.org/wordprocessingml/2006/main" xmlns:w14="http://schemas.microsoft.com/office/word/2010/wordml" xmlns:w15="http://schemas.microsoft.com/office/word/2012/wordml" xmlns:w16cex="http://schemas.microsoft.com/office/word/2018/wordml/cex" xmlns:w16cid="http://schemas.microsoft.com/office/word/2016/wordml/cid" xmlns:w16="http://schemas.microsoft.com/office/word/2018/wordml" xmlns:w16sdtdh="http://schemas.microsoft.com/office/word/2020/wordml/sdtdatahash" xmlns:w16se="http://schemas.microsoft.com/office/word/2015/wordml/symex" xmlns:wpg="http://schemas.microsoft.com/office/word/2010/wordprocessingGroup" xmlns:wpi="http://schemas.microsoft.com/office/word/2010/wordprocessingInk" xmlns:wne="http://schemas.microsoft.com/office/word/2006/wordml" xmlns:wps="http://schemas.microsoft.com/office/word/2010/wordprocessingShape" mc:Ignorable="w14 w15 w16se w16cid w16 w16cex w16sdtdh wp14">
+<w:footnotes xmlns:wpc="http://schemas.microsoft.com/office/word/2010/wordprocessingCanvas" xmlns:cx="http://schemas.microsoft.com/office/drawing/2014/chartex" xmlns:cx1="http://schemas.microsoft.com/office/drawing/2015/9/8/chartex" xmlns:cx2="http://schemas.microsoft.com/office/drawing/2015/10/21/chartex" xmlns:cx3="http://schemas.microsoft.com/office/drawing/2016/5/9/chartex" xmlns:cx4="http://schemas.microsoft.com/office/drawing/2016/5/10/chartex" xmlns:cx5="http://schemas.microsoft.com/office/drawing/2016/5/11/chartex" xmlns:cx6="http://schemas.microsoft.com/office/drawing/2016/5/12/chartex" xmlns:cx7="http://schemas.microsoft.com/office/drawing/2016/5/13/chartex" xmlns:cx8="http://schemas.microsoft.com/office/drawing/2016/5/14/chartex" xmlns:mc="http://schemas.openxmlformats.org/markup-compatibility/2006" xmlns:aink="http://schemas.microsoft.com/office/drawing/2016/ink" xmlns:am3d="http://schemas.microsoft.com/office/drawing/2017/model3d" xmlns:o="urn:schemas-microsoft-com:office:office" xmlns:r="http://schemas.openxmlformats.org/officeDocument/2006/relationships" xmlns:m="http://schemas.openxmlformats.org/officeDocument/2006/math" xmlns:v="urn:schemas-microsoft-com:vml" xmlns:wp14="http://schemas.microsoft.com/office/word/2010/wordprocessingDrawing" xmlns:wp="http://schemas.openxmlformats.org/drawingml/2006/wordprocessingDrawing" xmlns:w10="urn:schemas-microsoft-com:office:word" xmlns:w="http://schemas.openxmlformats.org/wordprocessingml/2006/main" xmlns:w14="http://schemas.microsoft.com/office/word/2010/wordml" xmlns:w15="http://schemas.microsoft.com/office/word/2012/wordml" xmlns:w16cex="http://schemas.microsoft.com/office/word/2018/wordml/cex" xmlns:w16cid="http://schemas.microsoft.com/office/word/2016/wordml/cid" xmlns:w16="http://schemas.microsoft.com/office/word/2018/wordml" xmlns:w16sdtdh="http://schemas.microsoft.com/office/word/2020/wordml/sdtdatahash" xmlns:w16se="http://schemas.microsoft.com/office/word/2015/wordml/symex" xmlns:wpg="http://schemas.microsoft.com/office/word/2010/wordprocessingGroup" xmlns:wpi="http://schemas.microsoft.com/office/word/2010/wordprocessingInk" xmlns:wne="http://schemas.microsoft.com/office/word/2006/wordml" xmlns:wps="http://schemas.microsoft.com/office/word/2010/wordprocessingShape" mc:Ignorable="w14 w15 w16se w16cid w16 w16cex w16sdtdh wp14">
   <w:footnote w:type="separator" w:id="-1">
     <w:p>
       <w:pPr>
@@ -7253,7 +7260,7 @@
 </file>
 
 <file path=word/numbering.xml><?xml version="1.0" encoding="utf-8"?>
-<w:numbering xmlns:wpc="http://schemas.microsoft.com/office/word/2010/wordprocessingCanvas" xmlns:cx="http://schemas.microsoft.com/office/drawing/2014/chartex" xmlns:cx1="http://schemas.microsoft.com/office/drawing/2015/9/8/chartex" xmlns:cx2="http://schemas.microsoft.com/office/drawing/2015/10/21/chartex" xmlns:cx3="http://schemas.microsoft.com/office/drawing/2016/5/9/chartex" xmlns:cx4="http://schemas.microsoft.com/office/drawing/2016/5/10/chartex" xmlns:cx5="http://schemas.microsoft.com/office/drawing/2016/5/11/chartex" xmlns:cx6="http://schemas.microsoft.com/office/drawing/2016/5/12/chartex" xmlns:cx7="http://schemas.microsoft.com/office/drawing/2016/5/13/chartex" xmlns:cx8="http://schemas.microsoft.com/office/drawing/2016/5/14/chartex" xmlns:mc="http://schemas.openxmlformats.org/markup-compatibility/2006" xmlns:aink="http://schemas.microsoft.com/office/drawing/2016/ink" xmlns:am3d="http://schemas.microsoft.com/office/drawing/2017/model3d" xmlns:o="urn:schemas-microsoft-com:office:office" xmlns:oel="http://schemas.microsoft.com/office/2019/extlst" xmlns:r="http://schemas.openxmlformats.org/officeDocument/2006/relationships" xmlns:m="http://schemas.openxmlformats.org/officeDocument/2006/math" xmlns:v="urn:schemas-microsoft-com:vml" xmlns:wp14="http://schemas.microsoft.com/office/word/2010/wordprocessingDrawing" xmlns:wp="http://schemas.openxmlformats.org/drawingml/2006/wordprocessingDrawing" xmlns:w10="urn:schemas-microsoft-com:office:word" xmlns:w="http://schemas.openxmlformats.org/wordprocessingml/2006/main" xmlns:w14="http://schemas.microsoft.com/office/word/2010/wordml" xmlns:w15="http://schemas.microsoft.com/office/word/2012/wordml" xmlns:w16cex="http://schemas.microsoft.com/office/word/2018/wordml/cex" xmlns:w16cid="http://schemas.microsoft.com/office/word/2016/wordml/cid" xmlns:w16="http://schemas.microsoft.com/office/word/2018/wordml" xmlns:w16sdtdh="http://schemas.microsoft.com/office/word/2020/wordml/sdtdatahash" xmlns:w16se="http://schemas.microsoft.com/office/word/2015/wordml/symex" xmlns:wpg="http://schemas.microsoft.com/office/word/2010/wordprocessingGroup" xmlns:wpi="http://schemas.microsoft.com/office/word/2010/wordprocessingInk" xmlns:wne="http://schemas.microsoft.com/office/word/2006/wordml" xmlns:wps="http://schemas.microsoft.com/office/word/2010/wordprocessingShape" mc:Ignorable="w14 w15 w16se w16cid w16 w16cex w16sdtdh wp14">
+<w:numbering xmlns:wpc="http://schemas.microsoft.com/office/word/2010/wordprocessingCanvas" xmlns:cx="http://schemas.microsoft.com/office/drawing/2014/chartex" xmlns:cx1="http://schemas.microsoft.com/office/drawing/2015/9/8/chartex" xmlns:cx2="http://schemas.microsoft.com/office/drawing/2015/10/21/chartex" xmlns:cx3="http://schemas.microsoft.com/office/drawing/2016/5/9/chartex" xmlns:cx4="http://schemas.microsoft.com/office/drawing/2016/5/10/chartex" xmlns:cx5="http://schemas.microsoft.com/office/drawing/2016/5/11/chartex" xmlns:cx6="http://schemas.microsoft.com/office/drawing/2016/5/12/chartex" xmlns:cx7="http://schemas.microsoft.com/office/drawing/2016/5/13/chartex" xmlns:cx8="http://schemas.microsoft.com/office/drawing/2016/5/14/chartex" xmlns:mc="http://schemas.openxmlformats.org/markup-compatibility/2006" xmlns:aink="http://schemas.microsoft.com/office/drawing/2016/ink" xmlns:am3d="http://schemas.microsoft.com/office/drawing/2017/model3d" xmlns:o="urn:schemas-microsoft-com:office:office" xmlns:r="http://schemas.openxmlformats.org/officeDocument/2006/relationships" xmlns:m="http://schemas.openxmlformats.org/officeDocument/2006/math" xmlns:v="urn:schemas-microsoft-com:vml" xmlns:wp14="http://schemas.microsoft.com/office/word/2010/wordprocessingDrawing" xmlns:wp="http://schemas.openxmlformats.org/drawingml/2006/wordprocessingDrawing" xmlns:w10="urn:schemas-microsoft-com:office:word" xmlns:w="http://schemas.openxmlformats.org/wordprocessingml/2006/main" xmlns:w14="http://schemas.microsoft.com/office/word/2010/wordml" xmlns:w15="http://schemas.microsoft.com/office/word/2012/wordml" xmlns:w16cex="http://schemas.microsoft.com/office/word/2018/wordml/cex" xmlns:w16cid="http://schemas.microsoft.com/office/word/2016/wordml/cid" xmlns:w16="http://schemas.microsoft.com/office/word/2018/wordml" xmlns:w16sdtdh="http://schemas.microsoft.com/office/word/2020/wordml/sdtdatahash" xmlns:w16se="http://schemas.microsoft.com/office/word/2015/wordml/symex" xmlns:wpg="http://schemas.microsoft.com/office/word/2010/wordprocessingGroup" xmlns:wpi="http://schemas.microsoft.com/office/word/2010/wordprocessingInk" xmlns:wne="http://schemas.microsoft.com/office/word/2006/wordml" xmlns:wps="http://schemas.microsoft.com/office/word/2010/wordprocessingShape" mc:Ignorable="w14 w15 w16se w16cid w16 w16cex w16sdtdh wp14">
   <w:abstractNum w:abstractNumId="0" w15:restartNumberingAfterBreak="0">
     <w:nsid w:val="0E336754"/>
     <w:multiLevelType w:val="hybridMultilevel"/>
@@ -8728,52 +8735,52 @@
       </w:pPr>
     </w:lvl>
   </w:abstractNum>
-  <w:num w:numId="1" w16cid:durableId="1790733191">
+  <w:num w:numId="1">
     <w:abstractNumId w:val="5"/>
   </w:num>
-  <w:num w:numId="2" w16cid:durableId="1212813065">
+  <w:num w:numId="2">
     <w:abstractNumId w:val="4"/>
   </w:num>
-  <w:num w:numId="3" w16cid:durableId="106850620">
+  <w:num w:numId="3">
     <w:abstractNumId w:val="8"/>
   </w:num>
-  <w:num w:numId="4" w16cid:durableId="471799430">
+  <w:num w:numId="4">
     <w:abstractNumId w:val="9"/>
   </w:num>
-  <w:num w:numId="5" w16cid:durableId="1741751970">
+  <w:num w:numId="5">
     <w:abstractNumId w:val="0"/>
   </w:num>
-  <w:num w:numId="6" w16cid:durableId="1250769126">
+  <w:num w:numId="6">
     <w:abstractNumId w:val="12"/>
   </w:num>
-  <w:num w:numId="7" w16cid:durableId="1878542446">
+  <w:num w:numId="7">
     <w:abstractNumId w:val="2"/>
   </w:num>
-  <w:num w:numId="8" w16cid:durableId="694306154">
+  <w:num w:numId="8">
     <w:abstractNumId w:val="3"/>
   </w:num>
-  <w:num w:numId="9" w16cid:durableId="108820765">
+  <w:num w:numId="9">
     <w:abstractNumId w:val="6"/>
   </w:num>
-  <w:num w:numId="10" w16cid:durableId="577832930">
+  <w:num w:numId="10">
     <w:abstractNumId w:val="11"/>
   </w:num>
-  <w:num w:numId="11" w16cid:durableId="1704550355">
+  <w:num w:numId="11">
     <w:abstractNumId w:val="14"/>
   </w:num>
-  <w:num w:numId="12" w16cid:durableId="418020632">
+  <w:num w:numId="12">
     <w:abstractNumId w:val="10"/>
   </w:num>
-  <w:num w:numId="13" w16cid:durableId="82991885">
+  <w:num w:numId="13">
     <w:abstractNumId w:val="15"/>
   </w:num>
-  <w:num w:numId="14" w16cid:durableId="357194079">
+  <w:num w:numId="14">
     <w:abstractNumId w:val="7"/>
   </w:num>
-  <w:num w:numId="15" w16cid:durableId="1135415991">
+  <w:num w:numId="15">
     <w:abstractNumId w:val="1"/>
   </w:num>
-  <w:num w:numId="16" w16cid:durableId="649362497">
+  <w:num w:numId="16">
     <w:abstractNumId w:val="13"/>
   </w:num>
 </w:numbering>
